--- a/docs/Linear Regression using Tensorflow Estimator.docx
+++ b/docs/Linear Regression using Tensorflow Estimator.docx
@@ -14,33 +14,13 @@
           <w:szCs w:val="48"/>
         </w:rPr>
       </w:pPr>
-      <w:bookmarkStart w:id="0" w:name="_GoBack"/>
-      <w:bookmarkEnd w:id="0"/>
       <w:r>
         <w:rPr>
           <w:b/>
           <w:sz w:val="48"/>
           <w:szCs w:val="48"/>
         </w:rPr>
-        <w:t xml:space="preserve">Linear Regression using </w:t>
-      </w:r>
-      <w:proofErr w:type="spellStart"/>
-      <w:r>
-        <w:rPr>
-          <w:b/>
-          <w:sz w:val="48"/>
-          <w:szCs w:val="48"/>
-        </w:rPr>
-        <w:t>Tensorflow</w:t>
-      </w:r>
-      <w:proofErr w:type="spellEnd"/>
-      <w:r>
-        <w:rPr>
-          <w:b/>
-          <w:sz w:val="48"/>
-          <w:szCs w:val="48"/>
-        </w:rPr>
-        <w:t xml:space="preserve"> Estimator</w:t>
+        <w:t>Linear Regression using Tensorflow Estimator</w:t>
       </w:r>
     </w:p>
     <w:p>
@@ -153,16 +133,53 @@
       <w:pPr>
         <w:jc w:val="center"/>
         <w:rPr>
-          <w:rFonts w:ascii="Cambria" w:eastAsia="Cambria" w:hAnsi="Cambria" w:cs="Cambria"/>
+          <w:rFonts w:ascii="Cambria Math" w:eastAsia="Cambria" w:hAnsi="Cambria Math" w:cs="Cambria"/>
+          <w:i/>
         </w:rPr>
       </w:pPr>
       <m:oMathPara>
         <m:oMath>
           <m:r>
             <w:rPr>
+              <w:rFonts w:ascii="Cambria Math" w:eastAsia="Cambria" w:hAnsi="Cambria Math" w:cs="Cambria"/>
+            </w:rPr>
+            <m:t>y</m:t>
+          </m:r>
+          <m:r>
+            <w:rPr>
               <w:rFonts w:ascii="Cambria" w:eastAsia="Cambria" w:hAnsi="Cambria" w:cs="Cambria"/>
             </w:rPr>
-            <m:t>y=m*x+c</m:t>
+            <m:t>=</m:t>
+          </m:r>
+          <m:r>
+            <w:rPr>
+              <w:rFonts w:ascii="Cambria Math" w:eastAsia="Cambria" w:hAnsi="Cambria Math" w:cs="Cambria"/>
+            </w:rPr>
+            <m:t>m</m:t>
+          </m:r>
+          <m:r>
+            <w:rPr>
+              <w:rFonts w:ascii="Cambria" w:eastAsia="Cambria" w:hAnsi="Cambria" w:cs="Cambria"/>
+            </w:rPr>
+            <m:t>*</m:t>
+          </m:r>
+          <m:r>
+            <w:rPr>
+              <w:rFonts w:ascii="Cambria Math" w:eastAsia="Cambria" w:hAnsi="Cambria Math" w:cs="Cambria"/>
+            </w:rPr>
+            <m:t>x</m:t>
+          </m:r>
+          <m:r>
+            <w:rPr>
+              <w:rFonts w:ascii="Cambria" w:eastAsia="Cambria" w:hAnsi="Cambria" w:cs="Cambria"/>
+            </w:rPr>
+            <m:t>+</m:t>
+          </m:r>
+          <m:r>
+            <w:rPr>
+              <w:rFonts w:ascii="Cambria Math" w:eastAsia="Cambria" w:hAnsi="Cambria Math" w:cs="Cambria"/>
+            </w:rPr>
+            <m:t>c</m:t>
           </m:r>
         </m:oMath>
       </m:oMathPara>
@@ -643,13 +660,8 @@
       </w:r>
     </w:p>
     <w:p>
-      <w:proofErr w:type="spellStart"/>
-      <w:r>
-        <w:t>Tensorflow</w:t>
-      </w:r>
-      <w:proofErr w:type="spellEnd"/>
-      <w:r>
-        <w:t xml:space="preserve"> import since we are going to use </w:t>
+      <w:r>
+        <w:t xml:space="preserve">Tensorflow import since we are going to use </w:t>
       </w:r>
       <w:proofErr w:type="spellStart"/>
       <w:r>
@@ -1922,7 +1934,15 @@
                 <w:color w:val="F8F8F2"/>
                 <w:shd w:val="clear" w:color="auto" w:fill="282A36"/>
               </w:rPr>
-              <w:t>X,indices_or_sections</w:t>
+              <w:t>X,indic</w:t>
+            </w:r>
+            <w:r>
+              <w:rPr>
+                <w:rFonts w:ascii="Consolas" w:eastAsia="Consolas" w:hAnsi="Consolas" w:cs="Consolas"/>
+                <w:color w:val="F8F8F2"/>
+                <w:shd w:val="clear" w:color="auto" w:fill="282A36"/>
+              </w:rPr>
+              <w:t>es_or_sections</w:t>
             </w:r>
             <w:proofErr w:type="spellEnd"/>
             <w:r>
@@ -1967,7 +1987,15 @@
                 <w:color w:val="F8F8F2"/>
                 <w:shd w:val="clear" w:color="auto" w:fill="282A36"/>
               </w:rPr>
-              <w:t>(X)*0.2)])</w:t>
+              <w:t>(X)*0.8</w:t>
+            </w:r>
+            <w:r>
+              <w:rPr>
+                <w:rFonts w:ascii="Consolas" w:eastAsia="Consolas" w:hAnsi="Consolas" w:cs="Consolas"/>
+                <w:color w:val="F8F8F2"/>
+                <w:shd w:val="clear" w:color="auto" w:fill="282A36"/>
+              </w:rPr>
+              <w:t>)])</w:t>
             </w:r>
             <w:r>
               <w:rPr>
@@ -2020,7 +2048,15 @@
                 <w:color w:val="F8F8F2"/>
                 <w:shd w:val="clear" w:color="auto" w:fill="282A36"/>
               </w:rPr>
-              <w:t>y,indices_or_sections</w:t>
+              <w:t>y,indic</w:t>
+            </w:r>
+            <w:r>
+              <w:rPr>
+                <w:rFonts w:ascii="Consolas" w:eastAsia="Consolas" w:hAnsi="Consolas" w:cs="Consolas"/>
+                <w:color w:val="F8F8F2"/>
+                <w:shd w:val="clear" w:color="auto" w:fill="282A36"/>
+              </w:rPr>
+              <w:t>es_or_sections</w:t>
             </w:r>
             <w:proofErr w:type="spellEnd"/>
             <w:r>
@@ -2065,7 +2101,17 @@
                 <w:color w:val="F8F8F2"/>
                 <w:shd w:val="clear" w:color="auto" w:fill="282A36"/>
               </w:rPr>
-              <w:t>(X)*0.2)])</w:t>
+              <w:t>(X)*0.8</w:t>
+            </w:r>
+            <w:bookmarkStart w:id="0" w:name="_GoBack"/>
+            <w:bookmarkEnd w:id="0"/>
+            <w:r>
+              <w:rPr>
+                <w:rFonts w:ascii="Consolas" w:eastAsia="Consolas" w:hAnsi="Consolas" w:cs="Consolas"/>
+                <w:color w:val="F8F8F2"/>
+                <w:shd w:val="clear" w:color="auto" w:fill="282A36"/>
+              </w:rPr>
+              <w:t>)])</w:t>
             </w:r>
           </w:p>
         </w:tc>
@@ -3637,21 +3683,12 @@
         <w:jc w:val="both"/>
       </w:pPr>
       <w:hyperlink r:id="rId10">
-        <w:proofErr w:type="spellStart"/>
         <w:r>
           <w:rPr>
             <w:color w:val="0563C1"/>
             <w:u w:val="single"/>
           </w:rPr>
-          <w:t>Tensorflow</w:t>
-        </w:r>
-        <w:proofErr w:type="spellEnd"/>
-        <w:r>
-          <w:rPr>
-            <w:color w:val="0563C1"/>
-            <w:u w:val="single"/>
-          </w:rPr>
-          <w:t xml:space="preserve"> Premade Estimator Input Functions</w:t>
+          <w:t>Tensorflow Premade Estimator Input Functions</w:t>
         </w:r>
       </w:hyperlink>
     </w:p>
@@ -4091,13 +4128,8 @@
         </w:tabs>
         <w:jc w:val="both"/>
       </w:pPr>
-      <w:proofErr w:type="spellStart"/>
-      <w:r>
-        <w:t>Tensorflow</w:t>
-      </w:r>
-      <w:proofErr w:type="spellEnd"/>
-      <w:r>
-        <w:t xml:space="preserve"> premade estimator are high level </w:t>
+      <w:r>
+        <w:t xml:space="preserve">Tensorflow premade estimator are high level </w:t>
       </w:r>
       <w:proofErr w:type="spellStart"/>
       <w:r>
